--- a/public/email/crowdin/translations/de/Email 7 [TEMPLATE] Partner email – details and agenda.docx
+++ b/public/email/crowdin/translations/de/Email 7 [TEMPLATE] Partner email – details and agenda.docx
@@ -45,7 +45,7 @@
         <w:pStyle w:val="P68B1DB1-Normal2"/>
       </w:pPr>
       <w:r>
-        <w:t>English</w:t>
+        <w:t>Englisch</w:t>
       </w:r>
     </w:p>
     <w:p/>
@@ -178,7 +178,7 @@
       <w:bookmarkStart w:colFirst="0" w:colLast="0" w:name="_4fs3pdzabk3u" w:id="1"/>
       <w:bookmarkEnd w:id="1"/>
       <w:r>
-        <w:t xml:space="preserve">Travel checklist: here's what you need</w:t>
+        <w:t xml:space="preserve">Reise-Checkliste: Das brauchen Sie</w:t>
       </w:r>
     </w:p>
     <w:p/>
@@ -285,7 +285,7 @@
         <w:spacing w:before="200" w:lineRule="auto"/>
       </w:pPr>
       <w:r>
-        <w:t xml:space="preserve">Here’s a checklist of the necessary items for your trip: </w:t>
+        <w:t xml:space="preserve">Hier finden Sie eine Checkliste mit den notwendigen Dingen für Ihre Reise: </w:t>
       </w:r>
     </w:p>
     <w:p>
@@ -302,7 +302,7 @@
       </w:pPr>
       <w:commentRangeStart w:id="1"/>
       <w:r>
-        <w:t xml:space="preserve">Passport </w:t>
+        <w:t xml:space="preserve">Pass </w:t>
       </w:r>
     </w:p>
     <w:p>
@@ -394,7 +394,7 @@
           <w:i w:val="1"/>
         </w:rPr>
         <w:br w:type="textWrapping"/>
-        <w:t xml:space="preserve">For travellers from yellow fever endemic countries, follow the requirements set by your country. Vaccination should be done no less than 14 days prior to the journey. </w:t>
+        <w:t xml:space="preserve">For travellers from yellow fever endemic countries, follow the requirements set by your country. Die Impfung sollte nicht weniger als 14 Tage vor der Reise erfolgen. </w:t>
         <w:br w:type="textWrapping"/>
       </w:r>
       <w:r>
@@ -429,7 +429,7 @@
         <w:ind w:left="720" w:hanging="360"/>
       </w:pPr>
       <w:r>
-        <w:t xml:space="preserve">A digital or printed copy of the travel itinerary</w:t>
+        <w:t xml:space="preserve">Eine digitale oder gedruckte Kopie der Reiseroute</w:t>
       </w:r>
     </w:p>
     <w:p>
@@ -445,7 +445,7 @@
         </w:rPr>
       </w:pPr>
       <w:r>
-        <w:t xml:space="preserve">Smart casual attire for the conference</w:t>
+        <w:t xml:space="preserve">Elegante Freizeitkleidung für die Konferenz</w:t>
       </w:r>
     </w:p>
     <w:p>
@@ -461,7 +461,7 @@
         </w:rPr>
       </w:pPr>
       <w:r>
-        <w:t xml:space="preserve">Black tie attire for the Gala dinner</w:t>
+        <w:t xml:space="preserve">Kleidung mit schwarzer Krawatte für das Galadinner</w:t>
       </w:r>
       <w:commentRangeEnd w:id="2"/>
       <w:r>

--- a/public/email/crowdin/translations/de/Email 7 [TEMPLATE] Partner email – details and agenda.docx
+++ b/public/email/crowdin/translations/de/Email 7 [TEMPLATE] Partner email – details and agenda.docx
@@ -16,14 +16,14 @@
             <w:color w:val="1155cc"/>
             <w:u w:val="single"/>
           </w:rPr>
-          <w:t>English</w:t>
+          <w:t>Englisch</w:t>
         </w:r>
       </w:hyperlink>
       <w:r>
         <w:rPr>
           <w:color w:val="ff0000"/>
         </w:rPr>
-        <w:t xml:space="preserve"> / Portuguese / French / Thai / Vietnamese / Spanish</w:t>
+        <w:t xml:space="preserve"> / Portugiesisch / Französisch / Thailändisch / Vietnamesisch / Spanisch</w:t>
       </w:r>
     </w:p>
     <w:p>
@@ -45,7 +45,7 @@
         <w:pStyle w:val="P68B1DB1-Normal2"/>
       </w:pPr>
       <w:r>
-        <w:t>English</w:t>
+        <w:t>Englisch</w:t>
       </w:r>
     </w:p>
     <w:p/>
@@ -105,7 +105,7 @@
               <w:spacing w:line="240" w:lineRule="auto"/>
             </w:pPr>
             <w:r>
-              <w:t xml:space="preserve">An email sent to the confirmed attendees of the event. It will be sent via customer.io</w:t>
+              <w:t xml:space="preserve">Eine E-Mail, die an die bestätigten Teilnehmer der Veranstaltung gesendet wird. Es wird über customer.io gesendet</w:t>
             </w:r>
           </w:p>
           <w:p>
@@ -123,7 +123,7 @@
               <w:rPr>
                 <w:b w:val="1"/>
               </w:rPr>
-              <w:t xml:space="preserve">Target audience</w:t>
+              <w:t>Zielgruppe</w:t>
             </w:r>
             <w:r>
               <w:t>:</w:t>
@@ -135,7 +135,7 @@
               <w:spacing w:line="240" w:lineRule="auto"/>
             </w:pPr>
             <w:r>
-              <w:t xml:space="preserve">Confirmed attendees of the event </w:t>
+              <w:t xml:space="preserve">Bestätigte Teilnehmer der Veranstaltung </w:t>
             </w:r>
           </w:p>
         </w:tc>
@@ -158,10 +158,10 @@
         <w:rPr>
           <w:b w:val="1"/>
         </w:rPr>
-        <w:t xml:space="preserve">Subject: </w:t>
-      </w:r>
-      <w:r>
-        <w:t xml:space="preserve">Final preparations for </w:t>
+        <w:t xml:space="preserve">Betreff: </w:t>
+      </w:r>
+      <w:r>
+        <w:t xml:space="preserve">Letzte Vorbereitungen für </w:t>
       </w:r>
       <w:r>
         <w:rPr>
@@ -178,13 +178,13 @@
       <w:bookmarkStart w:colFirst="0" w:colLast="0" w:name="_4fs3pdzabk3u" w:id="1"/>
       <w:bookmarkEnd w:id="1"/>
       <w:r>
-        <w:t xml:space="preserve">Travel checklist: here's what you need</w:t>
+        <w:t xml:space="preserve">Reise-Checkliste: Das brauchen Sie</w:t>
       </w:r>
     </w:p>
     <w:p/>
     <w:p>
       <w:r>
-        <w:t xml:space="preserve">Hi </w:t>
+        <w:t xml:space="preserve">Hallo </w:t>
       </w:r>
       <w:r>
         <w:rPr>
@@ -285,7 +285,7 @@
         <w:spacing w:before="200" w:lineRule="auto"/>
       </w:pPr>
       <w:r>
-        <w:t xml:space="preserve">Here’s a checklist of the necessary items for your trip: </w:t>
+        <w:t xml:space="preserve">Hier finden Sie eine Checkliste mit den notwendigen Dingen für Ihre Reise: </w:t>
       </w:r>
     </w:p>
     <w:p>
@@ -302,7 +302,7 @@
       </w:pPr>
       <w:commentRangeStart w:id="1"/>
       <w:r>
-        <w:t xml:space="preserve">Passport </w:t>
+        <w:t xml:space="preserve">Reisepass </w:t>
       </w:r>
     </w:p>
     <w:p>
@@ -318,13 +318,13 @@
         </w:rPr>
       </w:pPr>
       <w:r>
-        <w:t xml:space="preserve">Visa </w:t>
+        <w:t xml:space="preserve">Visum </w:t>
       </w:r>
       <w:r>
         <w:rPr>
           <w:i w:val="1"/>
         </w:rPr>
-        <w:t xml:space="preserve">(if applicable) </w:t>
+        <w:t xml:space="preserve">(falls zutreffend) </w:t>
       </w:r>
     </w:p>
     <w:p>
@@ -340,14 +340,14 @@
         </w:rPr>
       </w:pPr>
       <w:r>
-        <w:t xml:space="preserve">Covid-19 vaccination certificate </w:t>
+        <w:t xml:space="preserve">Covid-19-Impfbescheinigung </w:t>
         <w:br w:type="textWrapping"/>
       </w:r>
       <w:r>
         <w:rPr>
           <w:i w:val="1"/>
         </w:rPr>
-        <w:t xml:space="preserve">Check your documents and make sure you are in compliance with all Covid-19 travel requirements</w:t>
+        <w:t xml:space="preserve">Überprüfen Sie Ihre Dokumente und stellen Sie sicher, dass Sie alle Covid-19-Reiseanforderungen</w:t>
       </w:r>
       <w:commentRangeEnd w:id="1"/>
       <w:r>
@@ -357,7 +357,7 @@
         <w:rPr>
           <w:i w:val="1"/>
         </w:rPr>
-        <w:t xml:space="preserve"> of </w:t>
+        <w:t xml:space="preserve"> von </w:t>
       </w:r>
       <w:r>
         <w:rPr>
@@ -371,7 +371,7 @@
         <w:rPr>
           <w:i w:val="1"/>
         </w:rPr>
-        <w:t>.</w:t>
+        <w:t xml:space="preserve"> erfüllen.</w:t>
       </w:r>
     </w:p>
     <w:p>
@@ -387,18 +387,18 @@
         </w:rPr>
       </w:pPr>
       <w:r>
-        <w:t xml:space="preserve">Valid yellow fever vaccination certificate </w:t>
+        <w:t xml:space="preserve">Gültige Gelbfieber-Impfbescheinigung </w:t>
       </w:r>
       <w:r>
         <w:rPr>
           <w:i w:val="1"/>
         </w:rPr>
         <w:br w:type="textWrapping"/>
-        <w:t xml:space="preserve">For travellers from yellow fever endemic countries, follow the requirements set by your country. Vaccination should be done no less than 14 days prior to the journey. </w:t>
+        <w:t xml:space="preserve">Für Reisende aus Gelbfieber-endemischen Ländern, beachten Sie die von Ihrem Land festgelegten Anforderungen. Die Impfung sollte nicht weniger als 14 Tage vor der Reise erfolgen. </w:t>
         <w:br w:type="textWrapping"/>
       </w:r>
       <w:r>
-        <w:t xml:space="preserve">(As you’re travelling on </w:t>
+        <w:t xml:space="preserve">(Da Sie am </w:t>
       </w:r>
       <w:r>
         <w:rPr>
@@ -407,7 +407,7 @@
         <w:t xml:space="preserve">[DD Mmm YYYY]</w:t>
       </w:r>
       <w:r>
-        <w:t xml:space="preserve">, you should have received your vaccination before or on</w:t>
+        <w:t xml:space="preserve"> reisen, sollten Sie Ihre Impfung vor oder am</w:t>
       </w:r>
       <w:r>
         <w:rPr>
@@ -416,7 +416,7 @@
         <w:t xml:space="preserve"> [DD Mmm YYYY]</w:t>
       </w:r>
       <w:r>
-        <w:t>.)</w:t>
+        <w:t xml:space="preserve"> erhalten haben.)</w:t>
       </w:r>
     </w:p>
     <w:p>
@@ -429,7 +429,7 @@
         <w:ind w:left="720" w:hanging="360"/>
       </w:pPr>
       <w:r>
-        <w:t xml:space="preserve">A digital or printed copy of the travel itinerary</w:t>
+        <w:t xml:space="preserve">Eine digitale oder gedruckte Kopie der Reiseroute</w:t>
       </w:r>
     </w:p>
     <w:p>
@@ -445,7 +445,7 @@
         </w:rPr>
       </w:pPr>
       <w:r>
-        <w:t xml:space="preserve">Smart casual attire for the conference</w:t>
+        <w:t xml:space="preserve">Elegante Freizeitkleidung für die Konferenz</w:t>
       </w:r>
     </w:p>
     <w:p>
@@ -461,7 +461,7 @@
         </w:rPr>
       </w:pPr>
       <w:r>
-        <w:t xml:space="preserve">Black tie attire for the Gala dinner</w:t>
+        <w:t xml:space="preserve">Kleidung mit schwarzer Krawatte für das Galadinner</w:t>
       </w:r>
       <w:commentRangeEnd w:id="2"/>
       <w:r>
@@ -480,25 +480,25 @@
     </w:p>
     <w:p>
       <w:r>
-        <w:t xml:space="preserve">In this email, we have also included the </w:t>
+        <w:t xml:space="preserve">In dieser E-Mail haben wir auch die </w:t>
       </w:r>
       <w:commentRangeStart w:id="3"/>
       <w:r>
-        <w:t xml:space="preserve">travel itinerary</w:t>
+        <w:t>Reiseroute</w:t>
       </w:r>
       <w:commentRangeEnd w:id="3"/>
       <w:r>
         <w:commentReference w:id="3"/>
-        <w:t xml:space="preserve"> and </w:t>
+        <w:t xml:space="preserve"> und </w:t>
       </w:r>
       <w:commentRangeStart w:id="4"/>
       <w:r>
-        <w:t xml:space="preserve">event agenda</w:t>
+        <w:t xml:space="preserve">das Veranstaltungsprogramm</w:t>
       </w:r>
       <w:commentRangeEnd w:id="4"/>
       <w:r>
         <w:commentReference w:id="4"/>
-        <w:t xml:space="preserve"> for your reference. </w:t>
+        <w:t xml:space="preserve"> zu Ihrer Information beigefügt. </w:t>
       </w:r>
     </w:p>
     <w:p/>
@@ -508,7 +508,7 @@
       </w:pPr>
       <w:commentRangeStart w:id="5"/>
       <w:r>
-        <w:t xml:space="preserve">If you have any questions, please contact us via </w:t>
+        <w:t xml:space="preserve">Wenn Sie Fragen haben, kontaktieren Sie uns bitte über </w:t>
       </w:r>
       <w:hyperlink r:id="rId7">
         <w:r>
@@ -516,11 +516,11 @@
             <w:color w:val="1155cc"/>
             <w:u w:val="single"/>
           </w:rPr>
-          <w:t xml:space="preserve">live chat</w:t>
+          <w:t>Live-Chat</w:t>
         </w:r>
       </w:hyperlink>
       <w:r>
-        <w:t xml:space="preserve"> or </w:t>
+        <w:t xml:space="preserve"> oder </w:t>
       </w:r>
       <w:hyperlink r:id="rId8">
         <w:r>
@@ -540,7 +540,7 @@
         <w:spacing w:after="200" w:lineRule="auto"/>
       </w:pPr>
       <w:r>
-        <w:t xml:space="preserve">If you have any questions, please contact your country manager, </w:t>
+        <w:t xml:space="preserve">Wenn Sie Fragen haben, wenden Sie sich bitte an Ihren Country Manager, </w:t>
       </w:r>
       <w:r>
         <w:rPr>
@@ -549,7 +549,7 @@
         <w:t>[NAME]</w:t>
       </w:r>
       <w:r>
-        <w:t xml:space="preserve">, at </w:t>
+        <w:t xml:space="preserve">, unter </w:t>
       </w:r>
       <w:r>
         <w:rPr>
@@ -558,7 +558,7 @@
         <w:t xml:space="preserve">[EMAIL ADDRESS]</w:t>
       </w:r>
       <w:r>
-        <w:t xml:space="preserve"> or </w:t>
+        <w:t xml:space="preserve"> oder </w:t>
       </w:r>
       <w:r>
         <w:rPr>
@@ -577,19 +577,19 @@
     <w:p/>
     <w:p>
       <w:r>
-        <w:t xml:space="preserve">We look forward to seeing you at the </w:t>
+        <w:t xml:space="preserve">Wir freuen uns darauf, Sie auf der </w:t>
       </w:r>
       <w:commentRangeStart w:id="6"/>
       <w:r>
         <w:rPr>
           <w:highlight w:val="yellow"/>
         </w:rPr>
-        <w:t>conference/seminar/trip</w:t>
+        <w:t>Konferenz/Seminar/Reise</w:t>
       </w:r>
       <w:commentRangeEnd w:id="6"/>
       <w:r>
         <w:commentReference w:id="6"/>
-        <w:t xml:space="preserve">! </w:t>
+        <w:t xml:space="preserve"> zu sehen! </w:t>
       </w:r>
     </w:p>
     <w:sectPr>
@@ -637,7 +637,7 @@
         <w:pStyle w:val="P68B1DB1-Normal3"/>
       </w:pPr>
       <w:r>
-        <w:t xml:space="preserve">choose the first one if it's a one-day event</w:t>
+        <w:t xml:space="preserve">Wählen Sie die erste Option, wenn es sich um eine eintägige Veranstaltung handelt</w:t>
       </w:r>
     </w:p>
     <w:p>
@@ -705,7 +705,7 @@
         <w:pStyle w:val="P68B1DB1-Normal3"/>
       </w:pPr>
       <w:r>
-        <w:t xml:space="preserve">choose the second one if it's a multi-day event</w:t>
+        <w:t xml:space="preserve">Wählen Sie die zweite Option, wenn es sich um eine mehrtägige Veranstaltung handelt</w:t>
       </w:r>
     </w:p>
   </w:comment>
@@ -743,7 +743,7 @@
         <w:pStyle w:val="P68B1DB1-Normal3"/>
       </w:pPr>
       <w:r>
-        <w:t xml:space="preserve">choose one</w:t>
+        <w:t xml:space="preserve">Wählen Sie eine</w:t>
       </w:r>
     </w:p>
   </w:comment>
@@ -781,7 +781,7 @@
         <w:pStyle w:val="P68B1DB1-Normal3"/>
       </w:pPr>
       <w:r>
-        <w:t xml:space="preserve">link to travel itinerary</w:t>
+        <w:t xml:space="preserve">Link zur Reiseroute</w:t>
       </w:r>
     </w:p>
   </w:comment>
@@ -819,7 +819,7 @@
         <w:pStyle w:val="P68B1DB1-Normal3"/>
       </w:pPr>
       <w:r>
-        <w:t xml:space="preserve">link to event agenda</w:t>
+        <w:t xml:space="preserve">Link zum Veranstaltungsprogramm</w:t>
       </w:r>
     </w:p>
   </w:comment>
@@ -857,7 +857,7 @@
         <w:pStyle w:val="P68B1DB1-Normal3"/>
       </w:pPr>
       <w:r>
-        <w:t xml:space="preserve">choose either one</w:t>
+        <w:t xml:space="preserve">Wählen Sie eine der beiden</w:t>
       </w:r>
     </w:p>
   </w:comment>
@@ -895,7 +895,7 @@
         <w:pStyle w:val="P68B1DB1-Normal3"/>
       </w:pPr>
       <w:r>
-        <w:t xml:space="preserve">remove whichever isn't applicable</w:t>
+        <w:t xml:space="preserve">Entfernen Sie, was nicht zutrifft</w:t>
       </w:r>
     </w:p>
   </w:comment>
@@ -933,7 +933,7 @@
         <w:pStyle w:val="P68B1DB1-Normal3"/>
       </w:pPr>
       <w:r>
-        <w:t xml:space="preserve">remove whichever isn't applicable</w:t>
+        <w:t xml:space="preserve">Entfernen Sie, was nicht zutrifft</w:t>
       </w:r>
     </w:p>
   </w:comment>
